--- a/curriculum/tier_3/Week 1/Tier 3 Week 1 Draft.docx
+++ b/curriculum/tier_3/Week 1/Tier 3 Week 1 Draft.docx
@@ -856,23 +856,7 @@
         </m:r>
       </m:oMath>
       <w:r>
-        <w:t xml:space="preserve"> are complex numbers representing the probability amplitudes of finding the </w:t>
-      </w:r>
-      <w:proofErr w:type="gramStart"/>
-      <w:r>
-        <w:t>two qubit</w:t>
-      </w:r>
-      <w:proofErr w:type="gramEnd"/>
-      <w:r>
-        <w:t xml:space="preserve"> system in different state. Here, you might notice that the number of different states is 4 and this can be </w:t>
-      </w:r>
-      <w:proofErr w:type="gramStart"/>
-      <w:r>
-        <w:t>explain</w:t>
-      </w:r>
-      <w:proofErr w:type="gramEnd"/>
-      <w:r>
-        <w:t xml:space="preserve"> in simple. When we combine two qubit system with each qubit system has 2 states </w:t>
+        <w:t xml:space="preserve"> are complex numbers representing the probability amplitudes of finding the two qubit system in different state. Here, you might notice that the number of different states is 4 and this can be explain in simple. When we combine two qubit system with each qubit system has 2 states </w:t>
       </w:r>
       <m:oMath>
         <m:r>
@@ -1222,15 +1206,7 @@
     </w:p>
     <w:p>
       <w:r>
-        <w:t>The notation gets its name from the fact that an inner product (or dot product) of two vectors is formed by combining a "bra" and a "</w:t>
-      </w:r>
-      <w:proofErr w:type="spellStart"/>
-      <w:r>
-        <w:t>ket</w:t>
-      </w:r>
-      <w:proofErr w:type="spellEnd"/>
-      <w:r>
-        <w:t xml:space="preserve">" to form a "bracket": </w:t>
+        <w:t xml:space="preserve">The notation gets its name from the fact that an inner product (or dot product) of two vectors is formed by combining a "bra" and a "ket" to form a "bracket": </w:t>
       </w:r>
       <m:oMath>
         <m:r>
@@ -1352,23 +1328,7 @@
     </w:p>
     <w:p>
       <w:r>
-        <w:t xml:space="preserve">What </w:t>
-      </w:r>
-      <w:proofErr w:type="gramStart"/>
-      <w:r>
-        <w:t>is</w:t>
-      </w:r>
-      <w:proofErr w:type="gramEnd"/>
-      <w:r>
-        <w:t xml:space="preserve"> the possible combinations of a </w:t>
-      </w:r>
-      <w:proofErr w:type="gramStart"/>
-      <w:r>
-        <w:t>4 qubit</w:t>
-      </w:r>
-      <w:proofErr w:type="gramEnd"/>
-      <w:r>
-        <w:t xml:space="preserve"> system with </w:t>
+        <w:t xml:space="preserve">What is the possible combinations of a 4 qubit system with </w:t>
       </w:r>
       <m:oMath>
         <m:r>
@@ -1424,24 +1384,13 @@
     </w:p>
     <w:p>
       <w:r>
-        <w:t xml:space="preserve">We saw that the column vector of 2 qubit system has 4 entries in it. The correct way to formulate this </w:t>
-      </w:r>
-      <w:proofErr w:type="gramStart"/>
-      <w:r>
-        <w:t>vector(</w:t>
-      </w:r>
-      <w:proofErr w:type="gramEnd"/>
-      <w:r>
-        <w:t xml:space="preserve">rather than intuitively </w:t>
+        <w:t xml:space="preserve">We saw that the column vector of 2 qubit system has 4 entries in it. The correct way to formulate this vector(rather than intuitively </w:t>
       </w:r>
       <w:r>
         <w:t xml:space="preserve">counting </w:t>
       </w:r>
       <w:r>
-        <w:t xml:space="preserve">like the section before) is through tensor product. </w:t>
-      </w:r>
-      <w:r>
-        <w:t>For instance:</w:t>
+        <w:t>like the section before) is through tensor product. For instance:</w:t>
       </w:r>
       <w:r>
         <w:br/>
@@ -1877,29 +1826,13 @@
     </w:p>
     <w:p>
       <w:r>
-        <w:t xml:space="preserve">Thus, in a 2qubit system we have a </w:t>
-      </w:r>
-      <w:proofErr w:type="gramStart"/>
-      <w:r>
-        <w:t>4 dimension</w:t>
-      </w:r>
-      <w:proofErr w:type="gramEnd"/>
-      <w:r>
-        <w:t xml:space="preserve"> column vector. </w:t>
-      </w:r>
-      <w:r>
-        <w:t xml:space="preserve">This tensor structure explains why the number of basis states doubles with each added </w:t>
-      </w:r>
-      <w:proofErr w:type="gramStart"/>
-      <w:r>
-        <w:t>qubit</w:t>
-      </w:r>
-      <w:r>
-        <w:t>(</w:t>
-      </w:r>
-      <w:proofErr w:type="gramEnd"/>
-      <w:r>
-        <w:t xml:space="preserve">qubit system dimensions grow by </w:t>
+        <w:t xml:space="preserve">Thus, in a 2qubit system we have a 4 dimension column vector. </w:t>
+      </w:r>
+      <w:r>
+        <w:t>This tensor structure explains why the number of basis states doubles with each added qubit</w:t>
+      </w:r>
+      <w:r>
+        <w:t xml:space="preserve">(qubit system dimensions grow by </w:t>
       </w:r>
       <m:oMath>
         <m:sSup>
@@ -1941,15 +1874,7 @@
         </m:r>
       </m:oMath>
       <w:r>
-        <w:t xml:space="preserve"> is the number of </w:t>
-      </w:r>
-      <w:proofErr w:type="gramStart"/>
-      <w:r>
-        <w:t>qubit</w:t>
-      </w:r>
-      <w:proofErr w:type="gramEnd"/>
-      <w:r>
-        <w:t xml:space="preserve"> in the system)</w:t>
+        <w:t xml:space="preserve"> is the number of qubit in the system)</w:t>
       </w:r>
       <w:r>
         <w:t>.</w:t>
@@ -2054,15 +1979,7 @@
         </m:r>
       </m:oMath>
       <w:r>
-        <w:t xml:space="preserve"> different states, it is commonly written using the column matrix </w:t>
-      </w:r>
-      <w:proofErr w:type="gramStart"/>
-      <w:r>
-        <w:t>notation(</w:t>
-      </w:r>
-      <w:proofErr w:type="gramEnd"/>
-      <w:r>
-        <w:t>ket notation):</w:t>
+        <w:t> different states, it is commonly written using the column matrix notation(ket notation):</w:t>
       </w:r>
     </w:p>
     <w:p>
@@ -2516,23 +2433,7 @@
         </m:r>
       </m:oMath>
       <w:r>
-        <w:t xml:space="preserve"> we defined as the basis state of the qubit system. For </w:t>
-      </w:r>
-      <w:proofErr w:type="gramStart"/>
-      <w:r>
-        <w:t>example</w:t>
-      </w:r>
-      <w:proofErr w:type="gramEnd"/>
-      <w:r>
-        <w:t xml:space="preserve"> in the </w:t>
-      </w:r>
-      <w:proofErr w:type="gramStart"/>
-      <w:r>
-        <w:t>2 qubit</w:t>
-      </w:r>
-      <w:proofErr w:type="gramEnd"/>
-      <w:r>
-        <w:t xml:space="preserve"> system:</w:t>
+        <w:t> we defined as the basis state of the qubit system. For example in the 2 qubit system:</w:t>
       </w:r>
     </w:p>
     <w:p>
@@ -3715,15 +3616,7 @@
     </w:p>
     <w:p>
       <w:r>
-        <w:t>As you might know, inner product of the bra-</w:t>
-      </w:r>
-      <w:proofErr w:type="spellStart"/>
-      <w:r>
-        <w:t>ket</w:t>
-      </w:r>
-      <w:proofErr w:type="spellEnd"/>
-      <w:r>
-        <w:t xml:space="preserve"> notation, has the same operation as the inner product you may have learned in your high school linear algebra classes. The inner product is formed by combining a bra </w:t>
+        <w:t xml:space="preserve">As you might know, inner product of the bra-ket notation, has the same operation as the inner product you may have learned in your high school linear algebra classes. The inner product is formed by combining a bra </w:t>
       </w:r>
       <m:oMath>
         <m:d>
@@ -4250,23 +4143,7 @@
     </w:p>
     <w:p>
       <w:r>
-        <w:t xml:space="preserve">If you made it to this part, you are almost completely </w:t>
-      </w:r>
-      <w:proofErr w:type="gramStart"/>
-      <w:r>
-        <w:t>understand</w:t>
-      </w:r>
-      <w:proofErr w:type="gramEnd"/>
-      <w:r>
-        <w:t xml:space="preserve"> the basic building blocks of learning Quantum Computing, the next section will try to explains the significant meaning of the bra-</w:t>
-      </w:r>
-      <w:proofErr w:type="spellStart"/>
-      <w:r>
-        <w:t>ket</w:t>
-      </w:r>
-      <w:proofErr w:type="spellEnd"/>
-      <w:r>
-        <w:t xml:space="preserve"> notation and its probability rule.</w:t>
+        <w:t>If you made it to this part, you are almost completely understand the basic building blocks of learning Quantum Computing, the next section will try to explains the significant meaning of the bra-ket notation and its probability rule.</w:t>
       </w:r>
     </w:p>
     <w:p>
@@ -4478,15 +4355,7 @@
         </m:r>
       </m:oMath>
       <w:r>
-        <w:t xml:space="preserve"> which contains probability amplitudes. </w:t>
-      </w:r>
-      <w:proofErr w:type="gramStart"/>
-      <w:r>
-        <w:t>But,</w:t>
-      </w:r>
-      <w:proofErr w:type="gramEnd"/>
-      <w:r>
-        <w:t xml:space="preserve"> these amplitudes are </w:t>
+        <w:t xml:space="preserve"> which contains probability amplitudes. But, these amplitudes are </w:t>
       </w:r>
       <w:r>
         <w:rPr>
@@ -4496,15 +4365,7 @@
         <w:t>not</w:t>
       </w:r>
       <w:r>
-        <w:t xml:space="preserve"> probabilities themselves. </w:t>
-      </w:r>
-      <w:proofErr w:type="gramStart"/>
-      <w:r>
-        <w:t>So</w:t>
-      </w:r>
-      <w:proofErr w:type="gramEnd"/>
-      <w:r>
-        <w:t xml:space="preserve"> a physicist, Max Born states that the probability is equal to the absolute square of the magnitude of the complex number coefficient (or "amplitude") associated with that state in the wave function. Hence, the probability rule we keep obey in the previous notes. Let us look back at the example before:</w:t>
+        <w:t xml:space="preserve"> probabilities themselves. So a physicist, Max Born states that the probability is equal to the absolute square of the magnitude of the complex number coefficient (or "amplitude") associated with that state in the wave function. Hence, the probability rule we keep obey in the previous notes. Let us look back at the example before:</w:t>
       </w:r>
     </w:p>
     <w:p>
@@ -4900,15 +4761,7 @@
     </w:p>
     <w:p>
       <w:r>
-        <w:t xml:space="preserve">Born’s rule gave a proper meaning of the amplitudes of different states of </w:t>
-      </w:r>
-      <w:proofErr w:type="gramStart"/>
-      <w:r>
-        <w:t>the a</w:t>
-      </w:r>
-      <w:proofErr w:type="gramEnd"/>
-      <w:r>
-        <w:t xml:space="preserve"> quantum system. Before Max Born devised this rule, Erwin Schrödinger developed the famous Schrödinger Equation, which uses a mathematical function </w:t>
+        <w:t xml:space="preserve">Born’s rule gave a proper meaning of the amplitudes of different states of the a quantum system. Before Max Born devised this rule, Erwin Schrödinger developed the famous Schrödinger Equation, which uses a mathematical function </w:t>
       </w:r>
       <m:oMath>
         <m:r>
@@ -4963,15 +4816,7 @@
     </w:p>
     <w:p>
       <w:r>
-        <w:t xml:space="preserve">Thus, for a </w:t>
-      </w:r>
-      <w:proofErr w:type="gramStart"/>
-      <w:r>
-        <w:t>valid quantum systems</w:t>
-      </w:r>
-      <w:proofErr w:type="gramEnd"/>
-      <w:r>
-        <w:t xml:space="preserve"> to represent a qubit, one need to make sure the qubit system is normalized, and this where inner products come in handy. For example:</w:t>
+        <w:t>Thus, for a valid quantum systems to represent a qubit, one need to make sure the qubit system is normalized, and this where inner products come in handy. For example:</w:t>
       </w:r>
     </w:p>
     <w:p>
@@ -7685,15 +7530,7 @@
     </w:p>
     <w:p>
       <w:r>
-        <w:t xml:space="preserve">We have thus formulated the basic language of quantum computing using state vectors, there is also another alternate </w:t>
-      </w:r>
-      <w:proofErr w:type="gramStart"/>
-      <w:r>
-        <w:t>ways</w:t>
-      </w:r>
-      <w:proofErr w:type="gramEnd"/>
-      <w:r>
-        <w:t xml:space="preserve"> to formulate known as density operator. Let us take a look at the equation below:</w:t>
+        <w:t>We have thus formulated the basic language of quantum computing using state vectors, there is also another alternate ways to formulate known as density operator. Let us take a look at the equation below:</w:t>
       </w:r>
     </w:p>
     <w:p>
@@ -7740,15 +7577,7 @@
         </m:r>
       </m:oMath>
       <w:r>
-        <w:t xml:space="preserve">is the reverse multiplication of the inner product. Instead of resulting in a single scalar, the outer product of a ket (column vector) and a </w:t>
-      </w:r>
-      <w:proofErr w:type="gramStart"/>
-      <w:r>
-        <w:t>bra (row vector) results</w:t>
-      </w:r>
-      <w:proofErr w:type="gramEnd"/>
-      <w:r>
-        <w:t xml:space="preserve"> in a </w:t>
+        <w:t xml:space="preserve">is the reverse multiplication of the inner product. Instead of resulting in a single scalar, the outer product of a ket (column vector) and a bra (row vector) results in a </w:t>
       </w:r>
       <w:r>
         <w:rPr>
@@ -10036,23 +9865,7 @@
     </w:p>
     <w:p>
       <w:r>
-        <w:t xml:space="preserve">The purpose of outer product and the projection operator </w:t>
-      </w:r>
-      <w:proofErr w:type="gramStart"/>
-      <w:r>
-        <w:t>serves</w:t>
-      </w:r>
-      <w:proofErr w:type="gramEnd"/>
-      <w:r>
-        <w:t xml:space="preserve"> as an </w:t>
-      </w:r>
-      <w:proofErr w:type="gramStart"/>
-      <w:r>
-        <w:t>alternative ways</w:t>
-      </w:r>
-      <w:proofErr w:type="gramEnd"/>
-      <w:r>
-        <w:t xml:space="preserve"> to extract the states that we need from the qubit consists of superposition of different states.</w:t>
+        <w:t>The purpose of outer product and the projection operator serves as an alternative ways to extract the states that we need from the qubit consists of superposition of different states.</w:t>
       </w:r>
     </w:p>
     <w:p>
@@ -10930,15 +10743,7 @@
         <w:t>decoherence</w:t>
       </w:r>
       <w:r>
-        <w:t xml:space="preserve">, turning the quantum state into a classical </w:t>
-      </w:r>
-      <w:proofErr w:type="gramStart"/>
-      <w:r>
-        <w:t>mixture.$</w:t>
-      </w:r>
-      <w:proofErr w:type="gramEnd"/>
-      <w:r>
-        <w:t>$</w:t>
+        <w:t>, turning the quantum state into a classical mixture.</w:t>
       </w:r>
     </w:p>
     <w:p/>
